--- a/docs/processed/maly-princ-saint-exupery.docx
+++ b/docs/processed/maly-princ-saint-exupery.docx
@@ -3,96 +3,6 @@
 <w:document xmlns:wpc="http://schemas.microsoft.com/office/word/2010/wordprocessingCanvas" xmlns:cx="http://schemas.microsoft.com/office/drawing/2014/chartex" xmlns:cx1="http://schemas.microsoft.com/office/drawing/2015/9/8/chartex" xmlns:cx2="http://schemas.microsoft.com/office/drawing/2015/10/21/chartex" xmlns:cx3="http://schemas.microsoft.com/office/drawing/2016/5/9/chartex" xmlns:cx4="http://schemas.microsoft.com/office/drawing/2016/5/10/chartex" xmlns:cx5="http://schemas.microsoft.com/office/drawing/2016/5/11/chartex" xmlns:cx6="http://schemas.microsoft.com/office/drawing/2016/5/12/chartex" xmlns:cx7="http://schemas.microsoft.com/office/drawing/2016/5/13/chartex" xmlns:cx8="http://schemas.microsoft.com/office/drawing/2016/5/14/chartex" xmlns:mc="http://schemas.openxmlformats.org/markup-compatibility/2006" xmlns:aink="http://schemas.microsoft.com/office/drawing/2016/ink" xmlns:am3d="http://schemas.microsoft.com/office/drawing/2017/model3d" xmlns:o="urn:schemas-microsoft-com:office:office" xmlns:r="http://schemas.openxmlformats.org/officeDocument/2006/relationships" xmlns:m="http://schemas.openxmlformats.org/officeDocument/2006/math" xmlns:v="urn:schemas-microsoft-com:vml" xmlns:wp14="http://schemas.microsoft.com/office/word/2010/wordprocessingDrawing" xmlns:wp="http://schemas.openxmlformats.org/drawingml/2006/wordprocessingDrawing" xmlns:w10="urn:schemas-microsoft-com:office:word" xmlns:w="http://schemas.openxmlformats.org/wordprocessingml/2006/main" xmlns:w14="http://schemas.microsoft.com/office/word/2010/wordml" xmlns:w15="http://schemas.microsoft.com/office/word/2012/wordml" xmlns:w16cid="http://schemas.microsoft.com/office/word/2016/wordml/cid" xmlns:w16se="http://schemas.microsoft.com/office/word/2015/wordml/symex" xmlns:wpg="http://schemas.microsoft.com/office/word/2010/wordprocessingGroup" xmlns:wpi="http://schemas.microsoft.com/office/word/2010/wordprocessingInk" xmlns:wne="http://schemas.microsoft.com/office/word/2006/wordml" xmlns:wps="http://schemas.microsoft.com/office/word/2010/wordprocessingShape" mc:Ignorable="w14 w15 w16se w16cid wp14">
   <w:body>
     <w:p>
-      <w:r>
-        <w:rPr>
-          <w:lang w:val="cs-CZ" w:eastAsia="cs-CZ"/>
-        </w:rPr>
-        <w:t>---</w:t>
-      </w:r>
-    </w:p>
-    <w:p>
-      <w:r>
-        <w:t xml:space="preserve">title: </w:t>
-      </w:r>
-      <w:proofErr w:type="spellStart"/>
-      <w:r>
-        <w:t>Malý</w:t>
-      </w:r>
-      <w:proofErr w:type="spellEnd"/>
-      <w:r>
-        <w:t xml:space="preserve"> </w:t>
-      </w:r>
-      <w:proofErr w:type="spellStart"/>
-      <w:r>
-        <w:t>princ</w:t>
-      </w:r>
-      <w:proofErr w:type="spellEnd"/>
-    </w:p>
-    <w:p>
-      <w:r>
-        <w:t xml:space="preserve"># </w:t>
-      </w:r>
-      <w:proofErr w:type="spellStart"/>
-      <w:r>
-        <w:t>nemenit</w:t>
-      </w:r>
-      <w:proofErr w:type="spellEnd"/>
-      <w:r>
-        <w:t xml:space="preserve"> layout</w:t>
-      </w:r>
-    </w:p>
-    <w:p>
-      <w:r>
-        <w:t>layout: post</w:t>
-      </w:r>
-    </w:p>
-    <w:p>
-      <w:r>
-        <w:t xml:space="preserve">filename: </w:t>
-      </w:r>
-      <w:proofErr w:type="spellStart"/>
-      <w:r>
-        <w:t>maly</w:t>
-      </w:r>
-      <w:proofErr w:type="spellEnd"/>
-      <w:r>
-        <w:t>-</w:t>
-      </w:r>
-      <w:proofErr w:type="spellStart"/>
-      <w:r>
-        <w:t>princ_antoine</w:t>
-      </w:r>
-      <w:proofErr w:type="spellEnd"/>
-      <w:r>
-        <w:t>-de-</w:t>
-      </w:r>
-      <w:proofErr w:type="spellStart"/>
-      <w:r>
-        <w:t>saint-exupery</w:t>
-      </w:r>
-      <w:proofErr w:type="spellEnd"/>
-    </w:p>
-    <w:p>
-      <w:r>
-        <w:t>categories: [SV-20-21]</w:t>
-      </w:r>
-    </w:p>
-    <w:p>
-      <w:r>
-        <w:t>tags: [de Saint-Exupery A]</w:t>
-      </w:r>
-    </w:p>
-    <w:p>
-      <w:r>
-        <w:t>---</w:t>
-      </w:r>
-    </w:p>
-    <w:p>
-      <w:pPr>
-        <w:pStyle w:val="Nzev"/>
-      </w:pPr>
-    </w:p>
-    <w:p>
       <w:pPr>
         <w:pStyle w:val="Nzev"/>
       </w:pPr>
@@ -219,7 +129,6 @@
       </w:pPr>
       <w:bookmarkStart w:id="7" w:name="literární-druh-a-žánr"/>
       <w:r>
-        <w:lastRenderedPageBreak/>
         <w:t>LITERÁRNÍ DRUH A ŽÁNR</w:t>
       </w:r>
     </w:p>
@@ -274,8 +183,14 @@
           <w:ilvl w:val="0"/>
           <w:numId w:val="2"/>
         </w:numPr>
-      </w:pPr>
-      <w:r>
+        <w:rPr>
+          <w:b/>
+        </w:rPr>
+      </w:pPr>
+      <w:r>
+        <w:rPr>
+          <w:b/>
+        </w:rPr>
         <w:t>Malý princ</w:t>
       </w:r>
     </w:p>
@@ -288,7 +203,11 @@
         </w:numPr>
       </w:pPr>
       <w:r>
-        <w:t>Má zlaté vlasy, velmi citlivý, vnímavý, bezelstný, nezkažený, mladý, zásadový, svědomitý, má rád západy Slunce, které se na jeho planetě střídají velmi rychle. Stále se na něco vyptává,vyžaduje odpovědi, avšak nikdy neodpoví na otázky cizí. Je zklamaný lidskými charaktery, hlavně nedostatkem fantazie dospělých, později nachází skutečný smysl života – liška. Planeta B612 – domov.</w:t>
+        <w:t xml:space="preserve">Má zlaté vlasy, velmi citlivý, vnímavý, bezelstný, nezkažený, mladý, zásadový, svědomitý, má rád západy Slunce, které se na jeho planetě střídají velmi rychle. Stále se na něco vyptává,vyžaduje odpovědi, avšak nikdy neodpoví na otázky cizí. Je zklamaný lidskými charaktery, hlavně </w:t>
+      </w:r>
+      <w:r>
+        <w:lastRenderedPageBreak/>
+        <w:t>nedostatkem fantazie dospělých, později nachází skutečný smysl života – liška. Planeta B612 – domov.</w:t>
       </w:r>
     </w:p>
     <w:p>
@@ -298,8 +217,14 @@
           <w:ilvl w:val="0"/>
           <w:numId w:val="2"/>
         </w:numPr>
-      </w:pPr>
-      <w:r>
+        <w:rPr>
+          <w:b/>
+        </w:rPr>
+      </w:pPr>
+      <w:r>
+        <w:rPr>
+          <w:b/>
+        </w:rPr>
         <w:t>Pilot</w:t>
       </w:r>
     </w:p>
@@ -322,8 +247,14 @@
           <w:ilvl w:val="0"/>
           <w:numId w:val="2"/>
         </w:numPr>
-      </w:pPr>
-      <w:r>
+        <w:rPr>
+          <w:b/>
+        </w:rPr>
+      </w:pPr>
+      <w:r>
+        <w:rPr>
+          <w:b/>
+        </w:rPr>
         <w:t>Květina</w:t>
       </w:r>
     </w:p>
@@ -343,12 +274,10 @@
       <w:pPr>
         <w:pStyle w:val="Nadpis5"/>
       </w:pPr>
-      <w:bookmarkStart w:id="11" w:name="_GoBack"/>
       <w:r>
         <w:t>Vedlejší</w:t>
       </w:r>
     </w:p>
-    <w:bookmarkEnd w:id="11"/>
     <w:p>
       <w:pPr>
         <w:pStyle w:val="Compact"/>
@@ -356,8 +285,14 @@
           <w:ilvl w:val="0"/>
           <w:numId w:val="2"/>
         </w:numPr>
-      </w:pPr>
-      <w:r>
+        <w:rPr>
+          <w:b/>
+        </w:rPr>
+      </w:pPr>
+      <w:r>
+        <w:rPr>
+          <w:b/>
+        </w:rPr>
         <w:t>Král</w:t>
       </w:r>
     </w:p>
@@ -380,8 +315,14 @@
           <w:ilvl w:val="0"/>
           <w:numId w:val="2"/>
         </w:numPr>
-      </w:pPr>
-      <w:r>
+        <w:rPr>
+          <w:b/>
+        </w:rPr>
+      </w:pPr>
+      <w:r>
+        <w:rPr>
+          <w:b/>
+        </w:rPr>
         <w:t>Domýšlivec</w:t>
       </w:r>
     </w:p>
@@ -404,8 +345,14 @@
           <w:ilvl w:val="0"/>
           <w:numId w:val="2"/>
         </w:numPr>
-      </w:pPr>
-      <w:r>
+        <w:rPr>
+          <w:b/>
+        </w:rPr>
+      </w:pPr>
+      <w:r>
+        <w:rPr>
+          <w:b/>
+        </w:rPr>
         <w:t>Pijan</w:t>
       </w:r>
     </w:p>
@@ -428,8 +375,14 @@
           <w:ilvl w:val="0"/>
           <w:numId w:val="2"/>
         </w:numPr>
-      </w:pPr>
-      <w:r>
+        <w:rPr>
+          <w:b/>
+        </w:rPr>
+      </w:pPr>
+      <w:r>
+        <w:rPr>
+          <w:b/>
+        </w:rPr>
         <w:t>Businessman</w:t>
       </w:r>
     </w:p>
@@ -464,8 +417,14 @@
           <w:ilvl w:val="0"/>
           <w:numId w:val="2"/>
         </w:numPr>
-      </w:pPr>
-      <w:r>
+        <w:rPr>
+          <w:b/>
+        </w:rPr>
+      </w:pPr>
+      <w:r>
+        <w:rPr>
+          <w:b/>
+        </w:rPr>
         <w:t>Lampář</w:t>
       </w:r>
     </w:p>
@@ -488,8 +447,14 @@
           <w:ilvl w:val="0"/>
           <w:numId w:val="2"/>
         </w:numPr>
-      </w:pPr>
-      <w:r>
+        <w:rPr>
+          <w:b/>
+        </w:rPr>
+      </w:pPr>
+      <w:r>
+        <w:rPr>
+          <w:b/>
+        </w:rPr>
         <w:t>Zeměpisec</w:t>
       </w:r>
     </w:p>
@@ -512,8 +477,14 @@
           <w:ilvl w:val="0"/>
           <w:numId w:val="2"/>
         </w:numPr>
-      </w:pPr>
-      <w:r>
+        <w:rPr>
+          <w:b/>
+        </w:rPr>
+      </w:pPr>
+      <w:r>
+        <w:rPr>
+          <w:b/>
+        </w:rPr>
         <w:t>Liška</w:t>
       </w:r>
     </w:p>
@@ -526,7 +497,15 @@
         </w:numPr>
       </w:pPr>
       <w:r>
-        <w:t>Modrá, přátelská, pozitivně ovlivnila myšlení mladého prince, pomohla mu najít skutečný smysl života (láska, přátelství), poprosila malého prince, aby si ji ochočil.</w:t>
+        <w:t>Mo</w:t>
+      </w:r>
+      <w:r>
+        <w:t>u</w:t>
+      </w:r>
+      <w:bookmarkStart w:id="11" w:name="_GoBack"/>
+      <w:bookmarkEnd w:id="11"/>
+      <w:r>
+        <w:t>drá, přátelská, pozitivně ovlivnila myšlení mladého prince, pomohla mu najít skutečný smysl života (láska, přátelství), poprosila malého prince, aby si ji ochočil.</w:t>
       </w:r>
     </w:p>
     <w:p>
@@ -536,8 +515,14 @@
           <w:ilvl w:val="0"/>
           <w:numId w:val="2"/>
         </w:numPr>
-      </w:pPr>
-      <w:r>
+        <w:rPr>
+          <w:b/>
+        </w:rPr>
+      </w:pPr>
+      <w:r>
+        <w:rPr>
+          <w:b/>
+        </w:rPr>
         <w:t>Had</w:t>
       </w:r>
     </w:p>
@@ -560,9 +545,29 @@
           <w:ilvl w:val="0"/>
           <w:numId w:val="2"/>
         </w:numPr>
-      </w:pPr>
-      <w:r>
-        <w:t>Výhybkář a obchodník s pilulkami na žízeň</w:t>
+        <w:rPr>
+          <w:b/>
+        </w:rPr>
+      </w:pPr>
+      <w:r>
+        <w:rPr>
+          <w:b/>
+        </w:rPr>
+        <w:t xml:space="preserve">Výhybkář </w:t>
+      </w:r>
+      <w:proofErr w:type="gramStart"/>
+      <w:r>
+        <w:rPr>
+          <w:b/>
+        </w:rPr>
+        <w:t>a</w:t>
+      </w:r>
+      <w:proofErr w:type="gramEnd"/>
+      <w:r>
+        <w:rPr>
+          <w:b/>
+        </w:rPr>
+        <w:t xml:space="preserve"> obchodník s pilulkami na žízeň</w:t>
       </w:r>
     </w:p>
     <w:p>

--- a/docs/processed/maly-princ-saint-exupery.docx
+++ b/docs/processed/maly-princ-saint-exupery.docx
@@ -210,13 +210,45 @@
         <w:pStyle w:val="FirstParagraph"/>
       </w:pPr>
       <w:r>
-        <w:t xml:space="preserve">Lit. druh -Epika(próza)</w:t>
-      </w:r>
-      <w:r>
-        <w:t xml:space="preserve"> </w:t>
-      </w:r>
-      <w:r>
-        <w:t xml:space="preserve">Lit žánr - Román, (filozofický, pohádkový příběh)</w:t>
+        <w:t xml:space="preserve">Lit. druh -</w:t>
+      </w:r>
+      <w:r>
+        <w:t xml:space="preserve"> </w:t>
+      </w:r>
+      <w:r>
+        <w:rPr>
+          <w:b/>
+        </w:rPr>
+        <w:t xml:space="preserve">Epika</w:t>
+      </w:r>
+      <w:r>
+        <w:t xml:space="preserve"> </w:t>
+      </w:r>
+      <w:r>
+        <w:t xml:space="preserve">(próza)</w:t>
+      </w:r>
+    </w:p>
+    <w:p>
+      <w:pPr>
+        <w:pStyle w:val="BodyText"/>
+      </w:pPr>
+      <w:r>
+        <w:t xml:space="preserve">Lit žánr -</w:t>
+      </w:r>
+      <w:r>
+        <w:t xml:space="preserve"> </w:t>
+      </w:r>
+      <w:r>
+        <w:rPr>
+          <w:b/>
+        </w:rPr>
+        <w:t xml:space="preserve">Román</w:t>
+      </w:r>
+      <w:r>
+        <w:t xml:space="preserve"> </w:t>
+      </w:r>
+      <w:r>
+        <w:t xml:space="preserve">(filozofický, pohádkový příběh)</w:t>
       </w:r>
     </w:p>
     <w:p>
@@ -343,7 +375,7 @@
         <w:t xml:space="preserve"> </w:t>
       </w:r>
       <w:r>
-        <w:t xml:space="preserve">vyptává,vyžaduje odpovědi, avšak nikdy neodpoví na otázky</w:t>
+        <w:t xml:space="preserve">vyptává, vyžaduje odpovědi, avšak nikdy neodpoví na otázky</w:t>
       </w:r>
       <w:r>
         <w:t xml:space="preserve"> </w:t>
@@ -764,7 +796,7 @@
       </w:pPr>
       <w:bookmarkStart w:id="32" w:name="vyprávěcí-způsoby"/>
       <w:r>
-        <w:t xml:space="preserve">Vyprávěcí ZPŮSOBY</w:t>
+        <w:t xml:space="preserve">Vyprávěcí způsoby</w:t>
       </w:r>
       <w:bookmarkEnd w:id="32"/>
     </w:p>
@@ -795,7 +827,7 @@
         <w:rPr>
           <w:b/>
         </w:rPr>
-        <w:t xml:space="preserve">Někdy nepřímá řeč</w:t>
+        <w:t xml:space="preserve">Nevlastní nepřímá řeč</w:t>
       </w:r>
       <w:r>
         <w:t xml:space="preserve">, pokaždé, když malý princ opouští planetku</w:t>
@@ -843,25 +875,114 @@
       <w:r>
         <w:t xml:space="preserve">”</w:t>
       </w:r>
-      <w:r>
-        <w:t xml:space="preserve"> </w:t>
-      </w:r>
+    </w:p>
+    <w:p>
+      <w:pPr>
+        <w:pStyle w:val="FirstParagraph"/>
+      </w:pPr>
       <w:r>
         <w:t xml:space="preserve">Nebo když přemýšlí o své květině.</w:t>
       </w:r>
     </w:p>
     <w:p>
       <w:pPr>
+        <w:pStyle w:val="BodyText"/>
+      </w:pPr>
+      <w:r>
+        <w:rPr>
+          <w:b/>
+        </w:rPr>
+        <w:t xml:space="preserve">Dialogy</w:t>
+      </w:r>
+      <w:r>
+        <w:t xml:space="preserve">, které vedou často k zamyšlení</w:t>
+      </w:r>
+    </w:p>
+    <w:p>
+      <w:pPr>
+        <w:pStyle w:val="BlockText"/>
+      </w:pPr>
+      <w:r>
+        <w:t xml:space="preserve">„Hvězdy jsou krásné, protože je na nich květina, kterou není vidět…“</w:t>
+      </w:r>
+    </w:p>
+    <w:p>
+      <w:pPr>
+        <w:pStyle w:val="BlockText"/>
+      </w:pPr>
+      <w:r>
+        <w:t xml:space="preserve">„Ano, jistě,“ řekl jsem a mlčky jsem pozoroval vlny v písku ve svitu měsíce.</w:t>
+      </w:r>
+    </w:p>
+    <w:p>
+      <w:pPr>
+        <w:pStyle w:val="BlockText"/>
+      </w:pPr>
+      <w:r>
+        <w:t xml:space="preserve">„Poušť je krásná…,“ dodal.</w:t>
+      </w:r>
+    </w:p>
+    <w:p>
+      <w:pPr>
+        <w:pStyle w:val="Heading3"/>
+      </w:pPr>
+      <w:bookmarkStart w:id="34" w:name="iii.-část"/>
+      <w:r>
+        <w:t xml:space="preserve">III. část</w:t>
+      </w:r>
+      <w:bookmarkEnd w:id="34"/>
+    </w:p>
+    <w:p>
+      <w:pPr>
+        <w:pStyle w:val="Heading4"/>
+      </w:pPr>
+      <w:bookmarkStart w:id="35" w:name="jazykové-prostředky"/>
+      <w:r>
+        <w:t xml:space="preserve">Jazykové Prostředky</w:t>
+      </w:r>
+      <w:bookmarkEnd w:id="35"/>
+    </w:p>
+    <w:p>
+      <w:pPr>
         <w:pStyle w:val="FirstParagraph"/>
       </w:pPr>
       <w:r>
         <w:rPr>
           <w:b/>
         </w:rPr>
-        <w:t xml:space="preserve">Dialogy</w:t>
-      </w:r>
-      <w:r>
-        <w:t xml:space="preserve">, které vedou často k zamyšlení</w:t>
+        <w:t xml:space="preserve">Spisovný jazyk</w:t>
+      </w:r>
+    </w:p>
+    <w:p>
+      <w:pPr>
+        <w:pStyle w:val="BodyText"/>
+      </w:pPr>
+      <w:r>
+        <w:rPr>
+          <w:b/>
+        </w:rPr>
+        <w:t xml:space="preserve">Zdrobněliny</w:t>
+      </w:r>
+    </w:p>
+    <w:p>
+      <w:pPr>
+        <w:pStyle w:val="Heading4"/>
+      </w:pPr>
+      <w:bookmarkStart w:id="36" w:name="tropy-a-figury-a-jejich-funkce-výňatku"/>
+      <w:r>
+        <w:t xml:space="preserve">Tropy a figury a jejich funkce výňatku</w:t>
+      </w:r>
+      <w:bookmarkEnd w:id="36"/>
+    </w:p>
+    <w:p>
+      <w:pPr>
+        <w:pStyle w:val="FirstParagraph"/>
+      </w:pPr>
+      <w:r>
+        <w:rPr>
+          <w:b/>
+        </w:rPr>
+        <w:t xml:space="preserve">Metafora</w:t>
       </w:r>
     </w:p>
     <w:p>
@@ -869,7 +990,24 @@
         <w:pStyle w:val="BlockText"/>
       </w:pPr>
       <w:r>
-        <w:t xml:space="preserve">„Hvězdy jsou krásné, protože je na nich květina, kterou není vidět…“</w:t>
+        <w:t xml:space="preserve">“</w:t>
+      </w:r>
+      <w:r>
+        <w:t xml:space="preserve">stará opuštěná skořápka</w:t>
+      </w:r>
+      <w:r>
+        <w:t xml:space="preserve">”</w:t>
+      </w:r>
+    </w:p>
+    <w:p>
+      <w:pPr>
+        <w:pStyle w:val="FirstParagraph"/>
+      </w:pPr>
+      <w:r>
+        <w:rPr>
+          <w:b/>
+        </w:rPr>
+        <w:t xml:space="preserve">Přirovnání</w:t>
       </w:r>
     </w:p>
     <w:p>
@@ -877,7 +1015,24 @@
         <w:pStyle w:val="BlockText"/>
       </w:pPr>
       <w:r>
-        <w:t xml:space="preserve">„Ano, jistě,“ řekl jsem a mlčky jsem pozoroval vlny v písku ve svitu měsíce.</w:t>
+        <w:t xml:space="preserve">“</w:t>
+      </w:r>
+      <w:r>
+        <w:t xml:space="preserve">klesl pomalu, jako padá strom</w:t>
+      </w:r>
+      <w:r>
+        <w:t xml:space="preserve">”</w:t>
+      </w:r>
+    </w:p>
+    <w:p>
+      <w:pPr>
+        <w:pStyle w:val="FirstParagraph"/>
+      </w:pPr>
+      <w:r>
+        <w:rPr>
+          <w:b/>
+        </w:rPr>
+        <w:t xml:space="preserve">Personifikace</w:t>
       </w:r>
     </w:p>
     <w:p>
@@ -885,28 +1040,64 @@
         <w:pStyle w:val="BlockText"/>
       </w:pPr>
       <w:r>
-        <w:t xml:space="preserve">„Poušť je krásná…,“ dodal.</w:t>
-      </w:r>
-    </w:p>
-    <w:p>
-      <w:pPr>
-        <w:pStyle w:val="Heading3"/>
-      </w:pPr>
-      <w:bookmarkStart w:id="34" w:name="iii.-část"/>
-      <w:r>
-        <w:t xml:space="preserve">III. část</w:t>
-      </w:r>
-      <w:bookmarkEnd w:id="34"/>
+        <w:t xml:space="preserve">“</w:t>
+      </w:r>
+      <w:r>
+        <w:t xml:space="preserve">hvězdy se tiše smějí</w:t>
+      </w:r>
+      <w:r>
+        <w:t xml:space="preserve">”</w:t>
+      </w:r>
+      <w:r>
+        <w:t xml:space="preserve">,</w:t>
+      </w:r>
+      <w:r>
+        <w:t xml:space="preserve"> </w:t>
+      </w:r>
+      <w:r>
+        <w:t xml:space="preserve">“</w:t>
+      </w:r>
+      <w:r>
+        <w:t xml:space="preserve">studna zpívá</w:t>
+      </w:r>
+      <w:r>
+        <w:t xml:space="preserve">”</w:t>
+      </w:r>
+      <w:r>
+        <w:t xml:space="preserve">,</w:t>
+      </w:r>
+      <w:r>
+        <w:t xml:space="preserve"> </w:t>
+      </w:r>
+      <w:r>
+        <w:t xml:space="preserve">“</w:t>
+      </w:r>
+      <w:r>
+        <w:t xml:space="preserve">vítr spí</w:t>
+      </w:r>
+      <w:r>
+        <w:t xml:space="preserve">”</w:t>
+      </w:r>
+    </w:p>
+    <w:p>
+      <w:pPr>
+        <w:pStyle w:val="Heading2"/>
+      </w:pPr>
+      <w:bookmarkStart w:id="37" w:name="literárněhistorický-konext"/>
+      <w:r>
+        <w:t xml:space="preserve">Literárněhistorický konext</w:t>
+      </w:r>
+      <w:bookmarkEnd w:id="37"/>
     </w:p>
     <w:p>
       <w:pPr>
         <w:pStyle w:val="Heading4"/>
       </w:pPr>
-      <w:bookmarkStart w:id="35" w:name="jazykové-prostředky"/>
-      <w:r>
-        <w:t xml:space="preserve">JAZYKOVÉ PROSTŘEDKY</w:t>
-      </w:r>
-      <w:bookmarkEnd w:id="35"/>
+      <w:bookmarkStart w:id="38" w:name="kontext-autorovy-tvorby"/>
+      <w:r>
+        <w:t xml:space="preserve">Kontext autorovy tvorby</w:t>
+      </w:r>
+      <w:bookmarkEnd w:id="38"/>
     </w:p>
     <w:p>
       <w:pPr>
@@ -916,7 +1107,7 @@
         <w:rPr>
           <w:b/>
         </w:rPr>
-        <w:t xml:space="preserve">Spisovný jazyk</w:t>
+        <w:t xml:space="preserve">Antoine de Saint-Exupéry</w:t>
       </w:r>
     </w:p>
     <w:p>
@@ -924,21 +1115,158 @@
         <w:pStyle w:val="BodyText"/>
       </w:pPr>
       <w:r>
-        <w:rPr>
-          <w:b/>
-        </w:rPr>
-        <w:t xml:space="preserve">Zdrobněliny</w:t>
+        <w:t xml:space="preserve">1900 - 1944</w:t>
+      </w:r>
+      <w:r>
+        <w:t xml:space="preserve"> </w:t>
+      </w:r>
+      <w:r>
+        <w:t xml:space="preserve">Francouzský prozaik 20. století,</w:t>
+      </w:r>
+      <w:r>
+        <w:t xml:space="preserve"> </w:t>
+      </w:r>
+      <w:r>
+        <w:t xml:space="preserve">publicista, letec na dálkových tratích a válečný pilot. Narodil se v</w:t>
+      </w:r>
+      <w:r>
+        <w:t xml:space="preserve"> </w:t>
+      </w:r>
+      <w:r>
+        <w:t xml:space="preserve">Lyonu, pocházel z aristokratické rodiny. Přesné datum úmrtí není známo,</w:t>
+      </w:r>
+      <w:r>
+        <w:t xml:space="preserve"> </w:t>
+      </w:r>
+      <w:r>
+        <w:t xml:space="preserve">pravděpodobně byl sestřelen během 2. světové války ve Středomoří. Od</w:t>
+      </w:r>
+      <w:r>
+        <w:t xml:space="preserve"> </w:t>
+      </w:r>
+      <w:r>
+        <w:t xml:space="preserve">dětství projevoval literární a výtvarné nadání, také zájem o letectví.</w:t>
+      </w:r>
+      <w:r>
+        <w:t xml:space="preserve"> </w:t>
+      </w:r>
+      <w:r>
+        <w:t xml:space="preserve">Nedokončil studium na Akademii výtvarných umění.</w:t>
+      </w:r>
+    </w:p>
+    <w:p>
+      <w:pPr>
+        <w:pStyle w:val="BodyText"/>
+      </w:pPr>
+      <w:r>
+        <w:t xml:space="preserve">Později složil zkoušku z civilního letectví, pracoval u různých leteckých společností, létal do Afriky i Ameriky. Přežil 2 havárie. Na začátku 2. světové války odešel do USA, kde se stal průzkumným</w:t>
+      </w:r>
+      <w:r>
+        <w:t xml:space="preserve"> </w:t>
+      </w:r>
+      <w:r>
+        <w:t xml:space="preserve">letcem. Z letu nad Korsikou se nevrátil.</w:t>
+      </w:r>
+    </w:p>
+    <w:p>
+      <w:pPr>
+        <w:pStyle w:val="BodyText"/>
+      </w:pPr>
+      <w:r>
+        <w:t xml:space="preserve">Mezi jeho díla patří:</w:t>
+      </w:r>
+      <w:r>
+        <w:t xml:space="preserve"> </w:t>
+      </w:r>
+      <w:r>
+        <w:t xml:space="preserve">-</w:t>
+      </w:r>
+      <w:r>
+        <w:t xml:space="preserve"> </w:t>
+      </w:r>
+      <w:r>
+        <w:rPr>
+          <w:b/>
+        </w:rPr>
+        <w:t xml:space="preserve">Kurýr na jih</w:t>
+      </w:r>
+      <w:r>
+        <w:t xml:space="preserve"> </w:t>
+      </w:r>
+      <w:r>
+        <w:t xml:space="preserve">-</w:t>
+      </w:r>
+      <w:r>
+        <w:t xml:space="preserve"> </w:t>
+      </w:r>
+      <w:r>
+        <w:rPr>
+          <w:b/>
+        </w:rPr>
+        <w:t xml:space="preserve">Noční let</w:t>
+      </w:r>
+      <w:r>
+        <w:t xml:space="preserve"> </w:t>
+      </w:r>
+      <w:r>
+        <w:t xml:space="preserve">-</w:t>
+      </w:r>
+      <w:r>
+        <w:t xml:space="preserve"> </w:t>
+      </w:r>
+      <w:r>
+        <w:rPr>
+          <w:b/>
+        </w:rPr>
+        <w:t xml:space="preserve">Válečný pilot</w:t>
+      </w:r>
+    </w:p>
+    <w:p>
+      <w:pPr>
+        <w:pStyle w:val="BodyText"/>
+      </w:pPr>
+      <w:r>
+        <w:t xml:space="preserve">Jsou to letecké romány na pomezí reportáže a dokumentu. Zachycují osobní zážitky</w:t>
+      </w:r>
+      <w:r>
+        <w:t xml:space="preserve"> </w:t>
+      </w:r>
+      <w:r>
+        <w:t xml:space="preserve">z vlastního ohrožení života.</w:t>
+      </w:r>
+    </w:p>
+    <w:p>
+      <w:pPr>
+        <w:pStyle w:val="BodyText"/>
+      </w:pPr>
+      <w:r>
+        <w:rPr>
+          <w:b/>
+        </w:rPr>
+        <w:t xml:space="preserve">Citadela</w:t>
+      </w:r>
+      <w:r>
+        <w:t xml:space="preserve"> </w:t>
+      </w:r>
+      <w:r>
+        <w:t xml:space="preserve">– posmrtně vydaná esejistická</w:t>
+      </w:r>
+      <w:r>
+        <w:t xml:space="preserve"> </w:t>
+      </w:r>
+      <w:r>
+        <w:t xml:space="preserve">kniha</w:t>
       </w:r>
     </w:p>
     <w:p>
       <w:pPr>
         <w:pStyle w:val="Heading4"/>
       </w:pPr>
-      <w:bookmarkStart w:id="36" w:name="tropy-a-figury-a-jejich-funkce-výňatku"/>
-      <w:r>
-        <w:t xml:space="preserve">Tropy a figury a jejich funkce výňatku</w:t>
-      </w:r>
-      <w:bookmarkEnd w:id="36"/>
+      <w:bookmarkStart w:id="39" w:name="literárníobecně-kulturní-context"/>
+      <w:r>
+        <w:t xml:space="preserve">Literární/obecně kulturní context</w:t>
+      </w:r>
+      <w:bookmarkEnd w:id="39"/>
     </w:p>
     <w:p>
       <w:pPr>
@@ -948,168 +1276,7 @@
         <w:rPr>
           <w:b/>
         </w:rPr>
-        <w:t xml:space="preserve">Metafora</w:t>
-      </w:r>
-    </w:p>
-    <w:p>
-      <w:pPr>
-        <w:pStyle w:val="BlockText"/>
-      </w:pPr>
-      <w:r>
-        <w:t xml:space="preserve">“</w:t>
-      </w:r>
-      <w:r>
-        <w:t xml:space="preserve">stará opuštěná skořápka</w:t>
-      </w:r>
-      <w:r>
-        <w:t xml:space="preserve">”</w:t>
-      </w:r>
-    </w:p>
-    <w:p>
-      <w:pPr>
-        <w:pStyle w:val="FirstParagraph"/>
-      </w:pPr>
-      <w:r>
-        <w:rPr>
-          <w:b/>
-        </w:rPr>
-        <w:t xml:space="preserve">Přirovnání</w:t>
-      </w:r>
-    </w:p>
-    <w:p>
-      <w:pPr>
-        <w:pStyle w:val="BlockText"/>
-      </w:pPr>
-      <w:r>
-        <w:t xml:space="preserve">“</w:t>
-      </w:r>
-      <w:r>
-        <w:t xml:space="preserve">klesl pomalu, jako padá strom</w:t>
-      </w:r>
-      <w:r>
-        <w:t xml:space="preserve">”</w:t>
-      </w:r>
-    </w:p>
-    <w:p>
-      <w:pPr>
-        <w:pStyle w:val="FirstParagraph"/>
-      </w:pPr>
-      <w:r>
-        <w:rPr>
-          <w:b/>
-        </w:rPr>
-        <w:t xml:space="preserve">Personifikace</w:t>
-      </w:r>
-    </w:p>
-    <w:p>
-      <w:pPr>
-        <w:pStyle w:val="BlockText"/>
-      </w:pPr>
-      <w:r>
-        <w:t xml:space="preserve">“</w:t>
-      </w:r>
-      <w:r>
-        <w:t xml:space="preserve">hvězdy se tiše smějí</w:t>
-      </w:r>
-      <w:r>
-        <w:t xml:space="preserve">”</w:t>
-      </w:r>
-      <w:r>
-        <w:t xml:space="preserve">,</w:t>
-      </w:r>
-      <w:r>
-        <w:t xml:space="preserve"> </w:t>
-      </w:r>
-      <w:r>
-        <w:t xml:space="preserve">“</w:t>
-      </w:r>
-      <w:r>
-        <w:t xml:space="preserve">studna zpívá</w:t>
-      </w:r>
-      <w:r>
-        <w:t xml:space="preserve">”</w:t>
-      </w:r>
-      <w:r>
-        <w:t xml:space="preserve">,</w:t>
-      </w:r>
-      <w:r>
-        <w:t xml:space="preserve"> </w:t>
-      </w:r>
-      <w:r>
-        <w:t xml:space="preserve">“</w:t>
-      </w:r>
-      <w:r>
-        <w:t xml:space="preserve">vítr spí</w:t>
-      </w:r>
-      <w:r>
-        <w:t xml:space="preserve">”</w:t>
-      </w:r>
-    </w:p>
-    <w:p>
-      <w:pPr>
-        <w:pStyle w:val="Heading2"/>
-      </w:pPr>
-      <w:bookmarkStart w:id="37" w:name="literárnéhistorický-konext"/>
-      <w:r>
-        <w:t xml:space="preserve">Literárnéhistorický konext</w:t>
-      </w:r>
-      <w:bookmarkEnd w:id="37"/>
-    </w:p>
-    <w:p>
-      <w:pPr>
-        <w:pStyle w:val="Heading4"/>
-      </w:pPr>
-      <w:bookmarkStart w:id="38" w:name="kontext-autorovy-tvorby"/>
-      <w:r>
-        <w:t xml:space="preserve">Kontext autorovy tvorby</w:t>
-      </w:r>
-      <w:bookmarkEnd w:id="38"/>
-    </w:p>
-    <w:p>
-      <w:pPr>
-        <w:pStyle w:val="FirstParagraph"/>
-      </w:pPr>
-      <w:r>
-        <w:rPr>
-          <w:b/>
-        </w:rPr>
-        <w:t xml:space="preserve">Antoine de Saint-Exupéry</w:t>
-      </w:r>
-      <w:r>
-        <w:t xml:space="preserve"> </w:t>
-      </w:r>
-      <w:r>
-        <w:t xml:space="preserve">byl francouzský prozaik 20. století,</w:t>
-      </w:r>
-      <w:r>
-        <w:t xml:space="preserve"> </w:t>
-      </w:r>
-      <w:r>
-        <w:t xml:space="preserve">publicista, letec na dálkových tratích a válečný pilot. Narodil se v</w:t>
-      </w:r>
-      <w:r>
-        <w:t xml:space="preserve"> </w:t>
-      </w:r>
-      <w:r>
-        <w:t xml:space="preserve">Lyonu, pocházel z aristokratické rodiny. Přesné datum úmrtí není známo,</w:t>
-      </w:r>
-      <w:r>
-        <w:t xml:space="preserve"> </w:t>
-      </w:r>
-      <w:r>
-        <w:t xml:space="preserve">pravděpodobně byl sestřelen během 2. světové války ve Středomoří. Od</w:t>
-      </w:r>
-      <w:r>
-        <w:t xml:space="preserve"> </w:t>
-      </w:r>
-      <w:r>
-        <w:t xml:space="preserve">dětství projevoval literární a výtvarné nadání, také zájem o letectví.</w:t>
-      </w:r>
-      <w:r>
-        <w:t xml:space="preserve"> </w:t>
-      </w:r>
-      <w:r>
-        <w:t xml:space="preserve">Nedokončil studium na Akademii výtvarných umění.</w:t>
+        <w:t xml:space="preserve">Meziválečná literatura 1. polovina 20. století</w:t>
       </w:r>
     </w:p>
     <w:p>
@@ -1117,13 +1284,43 @@
         <w:pStyle w:val="BodyText"/>
       </w:pPr>
       <w:r>
-        <w:t xml:space="preserve">Později složil zkoušku z civilního letectví, pracoval u různých</w:t>
-      </w:r>
-      <w:r>
-        <w:t xml:space="preserve"> </w:t>
-      </w:r>
-      <w:r>
-        <w:t xml:space="preserve">leteckých společností, létal do Afriky i Ameriky. Přežil 2 havárie.</w:t>
+        <w:t xml:space="preserve">První světová válka způsobila v celé Evropě hluboký společenský i duchovní</w:t>
+      </w:r>
+      <w:r>
+        <w:t xml:space="preserve"> </w:t>
+      </w:r>
+      <w:r>
+        <w:t xml:space="preserve">otřes. Výraznou stopu zanechala zákonitě i v literatuře. Zobrazování</w:t>
+      </w:r>
+      <w:r>
+        <w:t xml:space="preserve"> </w:t>
+      </w:r>
+      <w:r>
+        <w:t xml:space="preserve">válečné tématiky si kladlo za cíl vylíčit válečné hrůzy a varovat před</w:t>
+      </w:r>
+      <w:r>
+        <w:t xml:space="preserve"> </w:t>
+      </w:r>
+      <w:r>
+        <w:t xml:space="preserve">tím, aby se taková situace už nikdy neopakovala. Politická situace – na</w:t>
+      </w:r>
+      <w:r>
+        <w:t xml:space="preserve"> </w:t>
+      </w:r>
+      <w:r>
+        <w:t xml:space="preserve">kontinentu probíhá vlna revolucí, rozšiřování fašismu, souboj demokracie</w:t>
+      </w:r>
+      <w:r>
+        <w:t xml:space="preserve"> </w:t>
+      </w:r>
+      <w:r>
+        <w:t xml:space="preserve">a totalitních režimů, světová hospodářská krize, mnoho lidí přichází o</w:t>
+      </w:r>
+      <w:r>
+        <w:t xml:space="preserve"> </w:t>
+      </w:r>
+      <w:r>
+        <w:t xml:space="preserve">práci.</w:t>
       </w:r>
     </w:p>
     <w:p>
@@ -1131,349 +1328,173 @@
         <w:pStyle w:val="BodyText"/>
       </w:pPr>
       <w:r>
-        <w:t xml:space="preserve">Na začátku 2. světové války odešel do USA, kde se stal průzkumným</w:t>
-      </w:r>
-      <w:r>
-        <w:t xml:space="preserve"> </w:t>
-      </w:r>
-      <w:r>
-        <w:t xml:space="preserve">letcem. Z letu nad Korsikou se nevrátil.</w:t>
-      </w:r>
-    </w:p>
-    <w:p>
-      <w:pPr>
-        <w:pStyle w:val="BodyText"/>
-      </w:pPr>
-      <w:r>
-        <w:t xml:space="preserve">Spisovatelské činnosti se věnoval od 20. let.</w:t>
-      </w:r>
-    </w:p>
-    <w:p>
-      <w:pPr>
-        <w:pStyle w:val="BodyText"/>
-      </w:pPr>
-      <w:r>
-        <w:t xml:space="preserve">Mezi jeho díla patří: - Kurýr na jih, - Noční let - Válečný pilot -</w:t>
-      </w:r>
-      <w:r>
-        <w:t xml:space="preserve"> </w:t>
-      </w:r>
-      <w:r>
-        <w:t xml:space="preserve">letecké romány na pomezí reportáže a dokumentu. Zachycují osobní zážitky</w:t>
-      </w:r>
-      <w:r>
-        <w:t xml:space="preserve"> </w:t>
-      </w:r>
-      <w:r>
-        <w:t xml:space="preserve">z vlastního ohrožení života. - Citadela – posmrtně vydaná esejistická</w:t>
-      </w:r>
-      <w:r>
-        <w:t xml:space="preserve"> </w:t>
-      </w:r>
-      <w:r>
-        <w:t xml:space="preserve">kniha</w:t>
-      </w:r>
-    </w:p>
-    <w:p>
-      <w:pPr>
-        <w:pStyle w:val="Heading4"/>
-      </w:pPr>
-      <w:bookmarkStart w:id="39" w:name="literárníobecně-kulturní-context"/>
-      <w:r>
-        <w:t xml:space="preserve">Literární/obecně kulturní context</w:t>
-      </w:r>
-      <w:bookmarkEnd w:id="39"/>
-    </w:p>
-    <w:p>
-      <w:pPr>
-        <w:pStyle w:val="FirstParagraph"/>
-      </w:pPr>
-      <w:r>
-        <w:rPr>
-          <w:b/>
-        </w:rPr>
-        <w:t xml:space="preserve">Meziválečná literatura 1. polovina 20. století</w:t>
-      </w:r>
-    </w:p>
-    <w:p>
-      <w:pPr>
-        <w:pStyle w:val="BodyText"/>
-      </w:pPr>
-      <w:r>
-        <w:t xml:space="preserve">První světová válka způsobila v celé Evropě hluboký společenský i duchovní</w:t>
-      </w:r>
-      <w:r>
-        <w:t xml:space="preserve"> </w:t>
-      </w:r>
-      <w:r>
-        <w:t xml:space="preserve">otřes. Výraznou stopu zanechala zákonitě i v literatuře. Zobrazování</w:t>
-      </w:r>
-      <w:r>
-        <w:t xml:space="preserve"> </w:t>
-      </w:r>
-      <w:r>
-        <w:t xml:space="preserve">válečné tématiky si kladlo za cíl vylíčit válečné hrůzy a varovat před</w:t>
-      </w:r>
-      <w:r>
-        <w:t xml:space="preserve"> </w:t>
-      </w:r>
-      <w:r>
-        <w:t xml:space="preserve">tím, aby se taková situace už nikdy neopakovala. Politická situace – na</w:t>
-      </w:r>
-      <w:r>
-        <w:t xml:space="preserve"> </w:t>
-      </w:r>
-      <w:r>
-        <w:t xml:space="preserve">kontinentu probíhá vlna revolucí, rozšiřování fašismu, souboj demokracie</w:t>
-      </w:r>
-      <w:r>
-        <w:t xml:space="preserve"> </w:t>
-      </w:r>
-      <w:r>
-        <w:t xml:space="preserve">a totalitních režimů, světová hospodářská krize, mnoho lidí přichází o</w:t>
-      </w:r>
-      <w:r>
-        <w:t xml:space="preserve"> </w:t>
-      </w:r>
-      <w:r>
-        <w:t xml:space="preserve">práci.</w:t>
-      </w:r>
-    </w:p>
-    <w:p>
-      <w:pPr>
-        <w:pStyle w:val="BodyText"/>
-      </w:pPr>
-      <w:r>
         <w:rPr>
           <w:b/>
         </w:rPr>
         <w:t xml:space="preserve">Autor spadá do tradičního proudu francouzského realismu</w:t>
       </w:r>
       <w:r>
-        <w:t xml:space="preserve">. 1. světová</w:t>
-      </w:r>
-      <w:r>
-        <w:t xml:space="preserve"> </w:t>
-      </w:r>
-      <w:r>
-        <w:t xml:space="preserve">válka se výrazným způsobem odrazila v tvorbě světových autorů. Převažují</w:t>
-      </w:r>
-      <w:r>
-        <w:t xml:space="preserve"> </w:t>
-      </w:r>
-      <w:r>
-        <w:t xml:space="preserve">realistické, často autobiografické prožitky hrůz z válečných bojišť.</w:t>
-      </w:r>
-      <w:r>
-        <w:t xml:space="preserve"> </w:t>
-      </w:r>
-      <w:r>
-        <w:t xml:space="preserve">Zachycení psychických proměn hrdinů, vlastenecké prvky, sílící nenávist</w:t>
-      </w:r>
-      <w:r>
-        <w:t xml:space="preserve"> </w:t>
-      </w:r>
-      <w:r>
-        <w:t xml:space="preserve">k jakýmkoli projevům války. Autoři podávají reálné, věcné a pravdivé</w:t>
-      </w:r>
-      <w:r>
-        <w:t xml:space="preserve"> </w:t>
-      </w:r>
-      <w:r>
-        <w:t xml:space="preserve">zobrazení skutečnosti – jsou objektivní, realitu nijak nezkreslují. V</w:t>
-      </w:r>
-      <w:r>
-        <w:t xml:space="preserve"> </w:t>
-      </w:r>
-      <w:r>
-        <w:t xml:space="preserve">dílech typizace = v dílech vystupují určité typy lidí.</w:t>
-      </w:r>
-    </w:p>
-    <w:p>
-      <w:pPr>
-        <w:pStyle w:val="BodyText"/>
-      </w:pPr>
-      <w:r>
-        <w:t xml:space="preserve">Do tohoto proudu spadá dále: Henri Barbusse (FR) - Oheň Romain Rolland</w:t>
-      </w:r>
-      <w:r>
-        <w:t xml:space="preserve"> </w:t>
-      </w:r>
-      <w:r>
-        <w:t xml:space="preserve">(FR) - Petr a Lucie, Dobrý člověk ještě žije</w:t>
-      </w:r>
-    </w:p>
-    <w:p>
-      <w:pPr>
-        <w:pStyle w:val="BodyText"/>
-      </w:pPr>
-      <w:r>
-        <w:t xml:space="preserve">Zároveň jsou zde autoři tzv.</w:t>
-      </w:r>
-      <w:r>
-        <w:t xml:space="preserve"> </w:t>
-      </w:r>
-      <w:r>
-        <w:rPr>
-          <w:b/>
-        </w:rPr>
-        <w:t xml:space="preserve">ztracené generace</w:t>
-      </w:r>
-      <w:r>
-        <w:t xml:space="preserve"> </w:t>
-      </w:r>
-      <w:r>
-        <w:t xml:space="preserve">(= generačně blízká</w:t>
-      </w:r>
-      <w:r>
-        <w:t xml:space="preserve"> </w:t>
-      </w:r>
-      <w:r>
-        <w:t xml:space="preserve">skupina amerických básníků a prozaiků, kteří začali tvořit ve 20. letech)</w:t>
-      </w:r>
-    </w:p>
-    <w:p>
-      <w:pPr>
-        <w:pStyle w:val="BodyText"/>
-      </w:pPr>
-      <w:r>
-        <w:rPr>
-          <w:b/>
-        </w:rPr>
-        <w:t xml:space="preserve">20. století</w:t>
-      </w:r>
-      <w:r>
-        <w:t xml:space="preserve"> </w:t>
-      </w:r>
-      <w:r>
-        <w:t xml:space="preserve">Myšlení prozaiků a básníků této skupiny bylo ovlivněno</w:t>
-      </w:r>
-      <w:r>
-        <w:t xml:space="preserve"> </w:t>
-      </w:r>
-      <w:r>
-        <w:t xml:space="preserve">zážitkem z 1. světové války, pocitem neschopnosti zařadit se zpět do</w:t>
-      </w:r>
-      <w:r>
-        <w:t xml:space="preserve"> </w:t>
-      </w:r>
-      <w:r>
-        <w:t xml:space="preserve">obyčejného života. Základní téma literárních děl této generace je</w:t>
-      </w:r>
-      <w:r>
-        <w:t xml:space="preserve"> </w:t>
-      </w:r>
-      <w:r>
-        <w:t xml:space="preserve">skepse, zklamání, rozpad lidských a sociálních hodnot a hledání</w:t>
-      </w:r>
-      <w:r>
-        <w:t xml:space="preserve"> </w:t>
-      </w:r>
-      <w:r>
-        <w:t xml:space="preserve">východiska v útěku do přírody nebo kultury. Hlavními hrdiny bývají lidé</w:t>
-      </w:r>
-      <w:r>
-        <w:t xml:space="preserve"> </w:t>
-      </w:r>
-      <w:r>
-        <w:t xml:space="preserve">ztracení v labyrintu světa, obvykle rozvrácené, silně citově založené</w:t>
-      </w:r>
-      <w:r>
-        <w:t xml:space="preserve"> </w:t>
-      </w:r>
-      <w:r>
-        <w:t xml:space="preserve">osoby, které nemohou najít pevný bod ve svém životě. Pojem ztracená</w:t>
-      </w:r>
-      <w:r>
-        <w:t xml:space="preserve"> </w:t>
-      </w:r>
-      <w:r>
-        <w:t xml:space="preserve">generace zavedla Gertruda Steinová. Další autoři:</w:t>
-      </w:r>
-    </w:p>
-    <w:p>
-      <w:pPr>
+        <w:t xml:space="preserve">.</w:t>
+      </w:r>
+    </w:p>
+    <w:p>
+      <w:pPr>
+        <w:pStyle w:val="Compact"/>
         <w:numPr>
           <w:numId w:val="1014"/>
           <w:ilvl w:val="0"/>
         </w:numPr>
       </w:pPr>
       <w:r>
+        <w:t xml:space="preserve">světová válka se výrazným způsobem odrazila v tvorbě světových autorů. Převažují</w:t>
+      </w:r>
+      <w:r>
+        <w:t xml:space="preserve"> </w:t>
+      </w:r>
+      <w:r>
+        <w:t xml:space="preserve">realistické, často autobiografické prožitky hrůz z válečných bojišť.</w:t>
+      </w:r>
+      <w:r>
+        <w:t xml:space="preserve"> </w:t>
+      </w:r>
+      <w:r>
+        <w:t xml:space="preserve">Zachycení psychických proměn hrdinů, vlastenecké prvky, sílící nenávist</w:t>
+      </w:r>
+      <w:r>
+        <w:t xml:space="preserve"> </w:t>
+      </w:r>
+      <w:r>
+        <w:t xml:space="preserve">k jakýmkoli projevům války. Autoři podávají reálné, věcné a pravdivé</w:t>
+      </w:r>
+      <w:r>
+        <w:t xml:space="preserve"> </w:t>
+      </w:r>
+      <w:r>
+        <w:t xml:space="preserve">zobrazení skutečnosti – jsou objektivní, realitu nijak nezkreslují. V</w:t>
+      </w:r>
+      <w:r>
+        <w:t xml:space="preserve"> </w:t>
+      </w:r>
+      <w:r>
+        <w:t xml:space="preserve">dílech typizace = vystupují určité typy lidí.</w:t>
+      </w:r>
+    </w:p>
+    <w:p>
+      <w:pPr>
+        <w:pStyle w:val="FirstParagraph"/>
+      </w:pPr>
+      <w:r>
+        <w:t xml:space="preserve">Do tohoto proudu spadá dále: Henri Barbusse (FR) - Oheň Romain Rolland</w:t>
+      </w:r>
+      <w:r>
+        <w:t xml:space="preserve"> </w:t>
+      </w:r>
+      <w:r>
+        <w:t xml:space="preserve">(FR) - Petr a Lucie, Dobrý člověk ještě žije</w:t>
+      </w:r>
+    </w:p>
+    <w:p>
+      <w:pPr>
+        <w:pStyle w:val="BodyText"/>
+      </w:pPr>
+      <w:r>
+        <w:t xml:space="preserve">Zároveň jsou zde autoři tzv.</w:t>
+      </w:r>
+      <w:r>
+        <w:t xml:space="preserve"> </w:t>
+      </w:r>
+      <w:r>
+        <w:rPr>
+          <w:b/>
+        </w:rPr>
+        <w:t xml:space="preserve">ztracené generace</w:t>
+      </w:r>
+      <w:r>
+        <w:t xml:space="preserve"> </w:t>
+      </w:r>
+      <w:r>
+        <w:t xml:space="preserve">(= generačně blízká</w:t>
+      </w:r>
+      <w:r>
+        <w:t xml:space="preserve"> </w:t>
+      </w:r>
+      <w:r>
+        <w:t xml:space="preserve">skupina amerických básníků a prozaiků, kteří začali tvořit ve 20. letech)</w:t>
+      </w:r>
+    </w:p>
+    <w:p>
+      <w:pPr>
+        <w:pStyle w:val="BodyText"/>
+      </w:pPr>
+      <w:r>
+        <w:rPr>
+          <w:b/>
+        </w:rPr>
+        <w:t xml:space="preserve">20. století</w:t>
+      </w:r>
+    </w:p>
+    <w:p>
+      <w:pPr>
+        <w:pStyle w:val="BodyText"/>
+      </w:pPr>
+      <w:r>
+        <w:t xml:space="preserve">Myšlení prozaiků a básníků této skupiny bylo ovlivněno</w:t>
+      </w:r>
+      <w:r>
+        <w:t xml:space="preserve"> </w:t>
+      </w:r>
+      <w:r>
+        <w:t xml:space="preserve">zážitkem z 1. světové války, pocitem neschopnosti zařadit se zpět do</w:t>
+      </w:r>
+      <w:r>
+        <w:t xml:space="preserve"> </w:t>
+      </w:r>
+      <w:r>
+        <w:t xml:space="preserve">obyčejného života. Základní téma literárních děl této generace je</w:t>
+      </w:r>
+      <w:r>
+        <w:t xml:space="preserve"> </w:t>
+      </w:r>
+      <w:r>
+        <w:t xml:space="preserve">skepse, zklamání, rozpad lidských a sociálních hodnot a hledání</w:t>
+      </w:r>
+      <w:r>
+        <w:t xml:space="preserve"> </w:t>
+      </w:r>
+      <w:r>
+        <w:t xml:space="preserve">východiska v útěku do přírody nebo kultury. Hlavními hrdiny bývají lidé</w:t>
+      </w:r>
+      <w:r>
+        <w:t xml:space="preserve"> </w:t>
+      </w:r>
+      <w:r>
+        <w:t xml:space="preserve">ztracení v labyrintu světa, obvykle rozvrácené, silně citově založené</w:t>
+      </w:r>
+      <w:r>
+        <w:t xml:space="preserve"> </w:t>
+      </w:r>
+      <w:r>
+        <w:t xml:space="preserve">osoby, které nemohou najít pevný bod ve svém životě. Pojem ztracená</w:t>
+      </w:r>
+      <w:r>
+        <w:t xml:space="preserve"> </w:t>
+      </w:r>
+      <w:r>
+        <w:t xml:space="preserve">generace zavedla Gertruda Steinová. Další autoři:</w:t>
+      </w:r>
+    </w:p>
+    <w:p>
+      <w:pPr>
+        <w:numPr>
+          <w:numId w:val="1015"/>
+          <w:ilvl w:val="0"/>
+        </w:numPr>
+      </w:pPr>
+      <w:r>
         <w:rPr>
           <w:b/>
         </w:rPr>
         <w:t xml:space="preserve">Amerika</w:t>
-      </w:r>
-      <w:r>
-        <w:t xml:space="preserve">:</w:t>
-      </w:r>
-    </w:p>
-    <w:p>
-      <w:pPr>
-        <w:pStyle w:val="Compact"/>
-        <w:numPr>
-          <w:numId w:val="1015"/>
-          <w:ilvl w:val="1"/>
-        </w:numPr>
-      </w:pPr>
-      <w:r>
-        <w:rPr>
-          <w:b/>
-        </w:rPr>
-        <w:t xml:space="preserve">Ernest Hemingway</w:t>
-      </w:r>
-      <w:r>
-        <w:t xml:space="preserve"> </w:t>
-      </w:r>
-      <w:r>
-        <w:t xml:space="preserve">(Stařec a moře, Komu zvoní hrana, Sbohem armádo)</w:t>
-      </w:r>
-    </w:p>
-    <w:p>
-      <w:pPr>
-        <w:pStyle w:val="Compact"/>
-        <w:numPr>
-          <w:numId w:val="1015"/>
-          <w:ilvl w:val="1"/>
-        </w:numPr>
-      </w:pPr>
-      <w:r>
-        <w:t xml:space="preserve">John Steinbeck (Na východ od ráje, Hrozny hněvu, O myších a lidech),</w:t>
-      </w:r>
-    </w:p>
-    <w:p>
-      <w:pPr>
-        <w:pStyle w:val="Compact"/>
-        <w:numPr>
-          <w:numId w:val="1015"/>
-          <w:ilvl w:val="1"/>
-        </w:numPr>
-      </w:pPr>
-      <w:r>
-        <w:rPr>
-          <w:b/>
-        </w:rPr>
-        <w:t xml:space="preserve">Francis Scott Fitzgerald</w:t>
-      </w:r>
-      <w:r>
-        <w:t xml:space="preserve"> </w:t>
-      </w:r>
-      <w:r>
-        <w:t xml:space="preserve">(Velký Gatsby, Podivuhodný případ Bejnamina Buttona),</w:t>
-      </w:r>
-    </w:p>
-    <w:p>
-      <w:pPr>
-        <w:numPr>
-          <w:numId w:val="1014"/>
-          <w:ilvl w:val="0"/>
-        </w:numPr>
-      </w:pPr>
-      <w:r>
-        <w:rPr>
-          <w:b/>
-        </w:rPr>
-        <w:t xml:space="preserve">Francie</w:t>
       </w:r>
       <w:r>
         <w:t xml:space="preserve">:</w:t>
@@ -1488,7 +1509,16 @@
         </w:numPr>
       </w:pPr>
       <w:r>
-        <w:t xml:space="preserve">Romain Rolland,</w:t>
+        <w:rPr>
+          <w:b/>
+        </w:rPr>
+        <w:t xml:space="preserve">Ernest Hemingway</w:t>
+      </w:r>
+      <w:r>
+        <w:t xml:space="preserve"> </w:t>
+      </w:r>
+      <w:r>
+        <w:t xml:space="preserve">(Stařec a moře, Komu zvoní hrana, Sbohem armádo)</w:t>
       </w:r>
     </w:p>
     <w:p>
@@ -1500,7 +1530,7 @@
         </w:numPr>
       </w:pPr>
       <w:r>
-        <w:t xml:space="preserve">Henri Barbusse,</w:t>
+        <w:t xml:space="preserve">John Steinbeck (Na východ od ráje, Hrozny hněvu, O myších a lidech),</w:t>
       </w:r>
     </w:p>
     <w:p>
@@ -1512,13 +1542,22 @@
         </w:numPr>
       </w:pPr>
       <w:r>
-        <w:t xml:space="preserve">Marcel Proust (Hledání ztraceného času)</w:t>
-      </w:r>
-    </w:p>
-    <w:p>
-      <w:pPr>
-        <w:numPr>
-          <w:numId w:val="1014"/>
+        <w:rPr>
+          <w:b/>
+        </w:rPr>
+        <w:t xml:space="preserve">Francis Scott Fitzgerald</w:t>
+      </w:r>
+      <w:r>
+        <w:t xml:space="preserve"> </w:t>
+      </w:r>
+      <w:r>
+        <w:t xml:space="preserve">(Velký Gatsby, Podivuhodný případ Bejnamina Buttona),</w:t>
+      </w:r>
+    </w:p>
+    <w:p>
+      <w:pPr>
+        <w:numPr>
+          <w:numId w:val="1015"/>
           <w:ilvl w:val="0"/>
         </w:numPr>
       </w:pPr>
@@ -1526,30 +1565,7 @@
         <w:rPr>
           <w:b/>
         </w:rPr>
-        <w:t xml:space="preserve">Anglie</w:t>
-      </w:r>
-      <w:r>
-        <w:t xml:space="preserve">:</w:t>
-      </w:r>
-      <w:r>
-        <w:t xml:space="preserve"> </w:t>
-      </w:r>
-      <w:r>
-        <w:t xml:space="preserve">-James Joyce (Odysseus, Dubliňané)</w:t>
-      </w:r>
-    </w:p>
-    <w:p>
-      <w:pPr>
-        <w:numPr>
-          <w:numId w:val="1014"/>
-          <w:ilvl w:val="0"/>
-        </w:numPr>
-      </w:pPr>
-      <w:r>
-        <w:rPr>
-          <w:b/>
-        </w:rPr>
-        <w:t xml:space="preserve">Německo</w:t>
+        <w:t xml:space="preserve">Francie</w:t>
       </w:r>
       <w:r>
         <w:t xml:space="preserve">:</w:t>
@@ -1564,22 +1580,7 @@
         </w:numPr>
       </w:pPr>
       <w:r>
-        <w:rPr>
-          <w:b/>
-        </w:rPr>
-        <w:t xml:space="preserve">Erich Maria Remarque</w:t>
-      </w:r>
-      <w:r>
-        <w:t xml:space="preserve"> </w:t>
-      </w:r>
-      <w:r>
-        <w:t xml:space="preserve">(Na západní frontě</w:t>
-      </w:r>
-      <w:r>
-        <w:t xml:space="preserve"> </w:t>
-      </w:r>
-      <w:r>
-        <w:t xml:space="preserve">klid, Nebe nezná vyvolených)</w:t>
+        <w:t xml:space="preserve">Romain Rolland,</w:t>
       </w:r>
     </w:p>
     <w:p>
@@ -1591,13 +1592,104 @@
         </w:numPr>
       </w:pPr>
       <w:r>
+        <w:t xml:space="preserve">Henri Barbusse,</w:t>
+      </w:r>
+    </w:p>
+    <w:p>
+      <w:pPr>
+        <w:pStyle w:val="Compact"/>
+        <w:numPr>
+          <w:numId w:val="1017"/>
+          <w:ilvl w:val="1"/>
+        </w:numPr>
+      </w:pPr>
+      <w:r>
+        <w:t xml:space="preserve">Marcel Proust (Hledání ztraceného času)</w:t>
+      </w:r>
+    </w:p>
+    <w:p>
+      <w:pPr>
+        <w:numPr>
+          <w:numId w:val="1015"/>
+          <w:ilvl w:val="0"/>
+        </w:numPr>
+      </w:pPr>
+      <w:r>
+        <w:rPr>
+          <w:b/>
+        </w:rPr>
+        <w:t xml:space="preserve">Anglie</w:t>
+      </w:r>
+      <w:r>
+        <w:t xml:space="preserve">:</w:t>
+      </w:r>
+      <w:r>
+        <w:t xml:space="preserve"> </w:t>
+      </w:r>
+      <w:r>
+        <w:t xml:space="preserve">-James Joyce (Odysseus, Dubliňané)</w:t>
+      </w:r>
+    </w:p>
+    <w:p>
+      <w:pPr>
+        <w:numPr>
+          <w:numId w:val="1015"/>
+          <w:ilvl w:val="0"/>
+        </w:numPr>
+      </w:pPr>
+      <w:r>
+        <w:rPr>
+          <w:b/>
+        </w:rPr>
+        <w:t xml:space="preserve">Německo</w:t>
+      </w:r>
+      <w:r>
+        <w:t xml:space="preserve">:</w:t>
+      </w:r>
+    </w:p>
+    <w:p>
+      <w:pPr>
+        <w:pStyle w:val="Compact"/>
+        <w:numPr>
+          <w:numId w:val="1018"/>
+          <w:ilvl w:val="1"/>
+        </w:numPr>
+      </w:pPr>
+      <w:r>
+        <w:rPr>
+          <w:b/>
+        </w:rPr>
+        <w:t xml:space="preserve">Erich Maria Remarque</w:t>
+      </w:r>
+      <w:r>
+        <w:t xml:space="preserve"> </w:t>
+      </w:r>
+      <w:r>
+        <w:t xml:space="preserve">(Na západní frontě</w:t>
+      </w:r>
+      <w:r>
+        <w:t xml:space="preserve"> </w:t>
+      </w:r>
+      <w:r>
+        <w:t xml:space="preserve">klid, Nebe nezná vyvolených)</w:t>
+      </w:r>
+    </w:p>
+    <w:p>
+      <w:pPr>
+        <w:pStyle w:val="Compact"/>
+        <w:numPr>
+          <w:numId w:val="1018"/>
+          <w:ilvl w:val="1"/>
+        </w:numPr>
+      </w:pPr>
+      <w:r>
         <w:t xml:space="preserve">Lion Feuchtwanger (Lišky na vinici, Židovka z Toleda, Goya, Bláznova moudrost),</w:t>
       </w:r>
     </w:p>
     <w:p>
       <w:pPr>
         <w:numPr>
-          <w:numId w:val="1014"/>
+          <w:numId w:val="1015"/>
           <w:ilvl w:val="0"/>
         </w:numPr>
       </w:pPr>
@@ -1615,7 +1707,7 @@
       <w:pPr>
         <w:pStyle w:val="Compact"/>
         <w:numPr>
-          <w:numId w:val="1018"/>
+          <w:numId w:val="1019"/>
           <w:ilvl w:val="1"/>
         </w:numPr>
       </w:pPr>
@@ -1859,6 +1951,118 @@
     <w:lvl w:ilvl="8">
       <w:numFmt w:val="bullet"/>
       <w:lvlText w:val="•"/>
+      <w:lvlJc w:val="left"/>
+      <w:pPr>
+        <w:tabs>
+          <w:tab w:val="num" w:pos="5760"/>
+        </w:tabs>
+        <w:ind w:left="6240" w:hanging="480"/>
+      </w:pPr>
+    </w:lvl>
+  </w:abstractNum>
+  <w:abstractNum w:abstractNumId="99411">
+    <w:nsid w:val="71315dca"/>
+    <w:multiLevelType w:val="multilevel"/>
+    <w:lvl w:ilvl="0">
+      <w:start w:val="1"/>
+      <w:numFmt w:val="decimal"/>
+      <w:lvlText w:val="%1."/>
+      <w:lvlJc w:val="left"/>
+      <w:pPr>
+        <w:tabs>
+          <w:tab w:val="num" w:pos="0"/>
+        </w:tabs>
+        <w:ind w:left="480" w:hanging="480"/>
+      </w:pPr>
+    </w:lvl>
+    <w:lvl w:ilvl="1">
+      <w:start w:val="1"/>
+      <w:numFmt w:val="decimal"/>
+      <w:lvlText w:val="%2."/>
+      <w:lvlJc w:val="left"/>
+      <w:pPr>
+        <w:tabs>
+          <w:tab w:val="num" w:pos="720"/>
+        </w:tabs>
+        <w:ind w:left="1200" w:hanging="480"/>
+      </w:pPr>
+    </w:lvl>
+    <w:lvl w:ilvl="2">
+      <w:start w:val="1"/>
+      <w:numFmt w:val="decimal"/>
+      <w:lvlText w:val="%3."/>
+      <w:lvlJc w:val="left"/>
+      <w:pPr>
+        <w:tabs>
+          <w:tab w:val="num" w:pos="1440"/>
+        </w:tabs>
+        <w:ind w:left="1920" w:hanging="480"/>
+      </w:pPr>
+    </w:lvl>
+    <w:lvl w:ilvl="3">
+      <w:start w:val="1"/>
+      <w:numFmt w:val="decimal"/>
+      <w:lvlText w:val="%4."/>
+      <w:lvlJc w:val="left"/>
+      <w:pPr>
+        <w:tabs>
+          <w:tab w:val="num" w:pos="2160"/>
+        </w:tabs>
+        <w:ind w:left="2640" w:hanging="480"/>
+      </w:pPr>
+    </w:lvl>
+    <w:lvl w:ilvl="4">
+      <w:start w:val="1"/>
+      <w:numFmt w:val="decimal"/>
+      <w:lvlText w:val="%5."/>
+      <w:lvlJc w:val="left"/>
+      <w:pPr>
+        <w:tabs>
+          <w:tab w:val="num" w:pos="2880"/>
+        </w:tabs>
+        <w:ind w:left="3360" w:hanging="480"/>
+      </w:pPr>
+    </w:lvl>
+    <w:lvl w:ilvl="5">
+      <w:start w:val="1"/>
+      <w:numFmt w:val="decimal"/>
+      <w:lvlText w:val="%6."/>
+      <w:lvlJc w:val="left"/>
+      <w:pPr>
+        <w:tabs>
+          <w:tab w:val="num" w:pos="3600"/>
+        </w:tabs>
+        <w:ind w:left="4080" w:hanging="480"/>
+      </w:pPr>
+    </w:lvl>
+    <w:lvl w:ilvl="6">
+      <w:start w:val="1"/>
+      <w:numFmt w:val="decimal"/>
+      <w:lvlText w:val="%7."/>
+      <w:lvlJc w:val="left"/>
+      <w:pPr>
+        <w:tabs>
+          <w:tab w:val="num" w:pos="4320"/>
+        </w:tabs>
+        <w:ind w:left="4800" w:hanging="480"/>
+      </w:pPr>
+    </w:lvl>
+    <w:lvl w:ilvl="7">
+      <w:start w:val="1"/>
+      <w:numFmt w:val="decimal"/>
+      <w:lvlText w:val="%8."/>
+      <w:lvlJc w:val="left"/>
+      <w:pPr>
+        <w:tabs>
+          <w:tab w:val="num" w:pos="5040"/>
+        </w:tabs>
+        <w:ind w:left="5520" w:hanging="480"/>
+      </w:pPr>
+    </w:lvl>
+    <w:lvl w:ilvl="8">
+      <w:start w:val="1"/>
+      <w:numFmt w:val="decimal"/>
+      <w:lvlText w:val="%9."/>
       <w:lvlJc w:val="left"/>
       <w:pPr>
         <w:tabs>
@@ -1911,7 +2115,34 @@
     <w:abstractNumId w:val="991"/>
   </w:num>
   <w:num w:numId="1014">
-    <w:abstractNumId w:val="991"/>
+    <w:abstractNumId w:val="99411"/>
+    <w:lvlOverride w:ilvl="0">
+      <w:startOverride w:val="1"/>
+    </w:lvlOverride>
+    <w:lvlOverride w:ilvl="1">
+      <w:startOverride w:val="1"/>
+    </w:lvlOverride>
+    <w:lvlOverride w:ilvl="2">
+      <w:startOverride w:val="1"/>
+    </w:lvlOverride>
+    <w:lvlOverride w:ilvl="3">
+      <w:startOverride w:val="1"/>
+    </w:lvlOverride>
+    <w:lvlOverride w:ilvl="4">
+      <w:startOverride w:val="1"/>
+    </w:lvlOverride>
+    <w:lvlOverride w:ilvl="5">
+      <w:startOverride w:val="1"/>
+    </w:lvlOverride>
+    <w:lvlOverride w:ilvl="6">
+      <w:startOverride w:val="1"/>
+    </w:lvlOverride>
+    <w:lvlOverride w:ilvl="7">
+      <w:startOverride w:val="1"/>
+    </w:lvlOverride>
+    <w:lvlOverride w:ilvl="8">
+      <w:startOverride w:val="1"/>
+    </w:lvlOverride>
   </w:num>
   <w:num w:numId="1015">
     <w:abstractNumId w:val="991"/>
@@ -1923,6 +2154,9 @@
     <w:abstractNumId w:val="991"/>
   </w:num>
   <w:num w:numId="1018">
+    <w:abstractNumId w:val="991"/>
+  </w:num>
+  <w:num w:numId="1019">
     <w:abstractNumId w:val="991"/>
   </w:num>
 </w:numbering>
